--- a/FIGMA.docx
+++ b/FIGMA.docx
@@ -23,7 +23,13 @@
         <w:rPr>
           <w:b/>
         </w:rPr>
-        <w:t xml:space="preserve"> Projeto de Integrador I</w:t>
+        <w:t xml:space="preserve"> </w:t>
+      </w:r>
+      <w:r>
+        <w:rPr>
+          <w:b/>
+        </w:rPr>
+        <w:t>Construção de Páginas</w:t>
       </w:r>
     </w:p>
     <w:p>
@@ -71,57 +77,6 @@
       </w:pPr>
       <w:r>
         <w:t>Thiago Gonçalves de Sousa - Matrícula: 222016600068</w:t>
-      </w:r>
-    </w:p>
-    <w:p>
-      <w:pPr>
-        <w:spacing w:before="240" w:line="360" w:lineRule="auto"/>
-        <w:jc w:val="center"/>
-        <w:rPr>
-          <w:b/>
-        </w:rPr>
-      </w:pPr>
-      <w:r>
-        <w:rPr>
-          <w:b/>
-        </w:rPr>
-        <w:t xml:space="preserve">Entrega </w:t>
-      </w:r>
-      <w:r>
-        <w:rPr>
-          <w:b/>
-        </w:rPr>
-        <w:t>2</w:t>
-      </w:r>
-      <w:r>
-        <w:rPr>
-          <w:b/>
-        </w:rPr>
-        <w:t xml:space="preserve"> - </w:t>
-      </w:r>
-      <w:r>
-        <w:rPr>
-          <w:b/>
-        </w:rPr>
-        <w:t>01</w:t>
-      </w:r>
-      <w:r>
-        <w:rPr>
-          <w:b/>
-        </w:rPr>
-        <w:t>/1</w:t>
-      </w:r>
-      <w:r>
-        <w:rPr>
-          <w:b/>
-        </w:rPr>
-        <w:t>2</w:t>
-      </w:r>
-      <w:r>
-        <w:rPr>
-          <w:b/>
-        </w:rPr>
-        <w:t>/2023</w:t>
       </w:r>
     </w:p>
     <w:p>
@@ -206,6 +161,50 @@
       </w:r>
     </w:p>
     <w:p/>
+    <w:p/>
+    <w:p>
+      <w:r>
+        <w:rPr>
+          <w:noProof/>
+        </w:rPr>
+        <w:lastRenderedPageBreak/>
+        <w:drawing>
+          <wp:inline distT="0" distB="0" distL="0" distR="0" wp14:anchorId="6EF8FD5F" wp14:editId="6763A7C7">
+            <wp:extent cx="5400040" cy="2794000"/>
+            <wp:effectExtent l="0" t="0" r="0" b="6350"/>
+            <wp:docPr id="1289627708" name="Imagem 1" descr="Interface gráfica do usuário&#10;&#10;Descrição gerada automaticamente com confiança média"/>
+            <wp:cNvGraphicFramePr>
+              <a:graphicFrameLocks xmlns:a="http://schemas.openxmlformats.org/drawingml/2006/main" noChangeAspect="1"/>
+            </wp:cNvGraphicFramePr>
+            <a:graphic xmlns:a="http://schemas.openxmlformats.org/drawingml/2006/main">
+              <a:graphicData uri="http://schemas.openxmlformats.org/drawingml/2006/picture">
+                <pic:pic xmlns:pic="http://schemas.openxmlformats.org/drawingml/2006/picture">
+                  <pic:nvPicPr>
+                    <pic:cNvPr id="1289627708" name="Imagem 1" descr="Interface gráfica do usuário&#10;&#10;Descrição gerada automaticamente com confiança média"/>
+                    <pic:cNvPicPr/>
+                  </pic:nvPicPr>
+                  <pic:blipFill>
+                    <a:blip r:embed="rId5"/>
+                    <a:stretch>
+                      <a:fillRect/>
+                    </a:stretch>
+                  </pic:blipFill>
+                  <pic:spPr>
+                    <a:xfrm>
+                      <a:off x="0" y="0"/>
+                      <a:ext cx="5400040" cy="2794000"/>
+                    </a:xfrm>
+                    <a:prstGeom prst="rect">
+                      <a:avLst/>
+                    </a:prstGeom>
+                  </pic:spPr>
+                </pic:pic>
+              </a:graphicData>
+            </a:graphic>
+          </wp:inline>
+        </w:drawing>
+      </w:r>
+    </w:p>
     <w:p/>
     <w:p>
       <w:pPr>
